--- a/rule engine.docx
+++ b/rule engine.docx
@@ -3,11 +3,6 @@
 <w:document xmlns:wpc="http://schemas.microsoft.com/office/word/2010/wordprocessingCanvas" xmlns:mc="http://schemas.openxmlformats.org/markup-compatibility/2006" xmlns:o="urn:schemas-microsoft-com:office:office" xmlns:r="http://schemas.openxmlformats.org/officeDocument/2006/relationships" xmlns:m="http://schemas.openxmlformats.org/officeDocument/2006/math" xmlns:v="urn:schemas-microsoft-com:vml" xmlns:wp14="http://schemas.microsoft.com/office/word/2010/wordprocessingDrawing" xmlns:wp="http://schemas.openxmlformats.org/drawingml/2006/wordprocessingDrawing" xmlns:w10="urn:schemas-microsoft-com:office:word" xmlns:w="http://schemas.openxmlformats.org/wordprocessingml/2006/main" xmlns:w14="http://schemas.microsoft.com/office/word/2010/wordml" xmlns:w15="http://schemas.microsoft.com/office/word/2012/wordml" xmlns:wpg="http://schemas.microsoft.com/office/word/2010/wordprocessingGroup" xmlns:wpi="http://schemas.microsoft.com/office/word/2010/wordprocessingInk" xmlns:wne="http://schemas.microsoft.com/office/word/2006/wordml" xmlns:wps="http://schemas.microsoft.com/office/word/2010/wordprocessingShape" mc:Ignorable="w14 w15 wp14">
   <w:body>
     <w:p>
-      <w:pPr>
-        <w:rPr>
-          <w:rFonts w:hint="eastAsia"/>
-        </w:rPr>
-      </w:pPr>
       <w:r>
         <w:rPr>
           <w:rFonts w:hint="eastAsia"/>
@@ -25,6 +20,127 @@
           <w:rFonts w:hint="eastAsia"/>
         </w:rPr>
         <w:t>代码来实现需求文档的规则和逻辑</w:t>
+      </w:r>
+    </w:p>
+    <w:p>
+      <w:r>
+        <w:rPr>
+          <w:rFonts w:hint="eastAsia"/>
+        </w:rPr>
+        <w:t>规则引擎试图降低应用程序业务逻辑的开发和维护的困难。可以将规则引擎看作实现复杂业务逻辑的框架。大多数规则引擎允许您使用声明性编程来表达对于某些给定信息或知识有效的结果</w:t>
+      </w:r>
+    </w:p>
+    <w:p>
+      <w:r>
+        <w:rPr>
+          <w:rFonts w:hint="eastAsia"/>
+        </w:rPr>
+        <w:t xml:space="preserve">Drools </w:t>
+      </w:r>
+      <w:r>
+        <w:rPr>
+          <w:rFonts w:hint="eastAsia"/>
+        </w:rPr>
+        <w:t>是用</w:t>
+      </w:r>
+      <w:r>
+        <w:rPr>
+          <w:rFonts w:hint="eastAsia"/>
+        </w:rPr>
+        <w:t xml:space="preserve"> Java </w:t>
+      </w:r>
+      <w:r>
+        <w:rPr>
+          <w:rFonts w:hint="eastAsia"/>
+        </w:rPr>
+        <w:t>语言编写的开放源码规则引擎</w:t>
+      </w:r>
+      <w:r>
+        <w:rPr>
+          <w:rFonts w:hint="eastAsia"/>
+        </w:rPr>
+        <w:t>, Drools</w:t>
+      </w:r>
+      <w:r>
+        <w:rPr>
+          <w:rFonts w:hint="eastAsia"/>
+        </w:rPr>
+        <w:t>允许使用声明方式表达业务逻辑。可以使用非</w:t>
+      </w:r>
+      <w:r>
+        <w:rPr>
+          <w:rFonts w:hint="eastAsia"/>
+        </w:rPr>
+        <w:t xml:space="preserve"> XML </w:t>
+      </w:r>
+      <w:r>
+        <w:rPr>
+          <w:rFonts w:hint="eastAsia"/>
+        </w:rPr>
+        <w:t>的本地语言编写规则</w:t>
+      </w:r>
+    </w:p>
+    <w:p/>
+    <w:p>
+      <w:r>
+        <w:rPr>
+          <w:rFonts w:hint="eastAsia"/>
+        </w:rPr>
+        <w:t>何时使用规则引擎？</w:t>
+      </w:r>
+    </w:p>
+    <w:p>
+      <w:r>
+        <w:rPr>
+          <w:rFonts w:hint="eastAsia"/>
+        </w:rPr>
+        <w:t>并非所有应用程序都应使用规则引擎。如果业务逻辑代码包括很多</w:t>
+      </w:r>
+      <w:r>
+        <w:rPr>
+          <w:rFonts w:hint="eastAsia"/>
+        </w:rPr>
+        <w:t xml:space="preserve"> if-</w:t>
+      </w:r>
+      <w:bookmarkStart w:id="0" w:name="_GoBack"/>
+      <w:bookmarkEnd w:id="0"/>
+      <w:r>
+        <w:rPr>
+          <w:rFonts w:hint="eastAsia"/>
+        </w:rPr>
+        <w:t xml:space="preserve">else </w:t>
+      </w:r>
+      <w:r>
+        <w:rPr>
+          <w:rFonts w:hint="eastAsia"/>
+        </w:rPr>
+        <w:t>语句，则应考虑使用一个规则引擎。维护复杂的</w:t>
+      </w:r>
+      <w:r>
+        <w:rPr>
+          <w:rFonts w:hint="eastAsia"/>
+        </w:rPr>
+        <w:t xml:space="preserve"> Boolean </w:t>
+      </w:r>
+      <w:r>
+        <w:rPr>
+          <w:rFonts w:hint="eastAsia"/>
+        </w:rPr>
+        <w:t>逻辑可能是非常困难的任务，而规则引擎可以帮助您组织该逻辑。当您可以使用声明方法而非命令编程语言表达逻辑时，变化引入错误的可能性会大大降低。</w:t>
+      </w:r>
+    </w:p>
+    <w:p>
+      <w:r>
+        <w:rPr>
+          <w:rFonts w:hint="eastAsia"/>
+        </w:rPr>
+        <w:t>对客户的了解也是该决策的一个因素。在开发周期期间甚至部署之后添加和更改业务逻辑需求的倾向。</w:t>
+      </w:r>
+    </w:p>
+    <w:p/>
+    <w:p>
+      <w:r>
+        <w:t>Drools is a Business Rules Management System (BRMS) solution</w:t>
       </w:r>
     </w:p>
     <w:p>
@@ -34,144 +150,7 @@
         </w:rPr>
       </w:pPr>
       <w:r>
-        <w:rPr>
-          <w:rFonts w:hint="eastAsia"/>
-        </w:rPr>
-        <w:t>规则引擎试图降低应用程序业务逻辑的开发和维护的困难。可以将规则引擎看作实现复杂业务逻辑的框架。大多数规则引擎允许您使</w:t>
-      </w:r>
-      <w:bookmarkStart w:id="0" w:name="_GoBack"/>
-      <w:bookmarkEnd w:id="0"/>
-      <w:r>
-        <w:rPr>
-          <w:rFonts w:hint="eastAsia"/>
-        </w:rPr>
-        <w:t>用声明性编程来表达对于某些给定信息或知识有效的结果</w:t>
-      </w:r>
-    </w:p>
-    <w:p>
-      <w:pPr>
-        <w:rPr>
-          <w:rFonts w:hint="eastAsia"/>
-        </w:rPr>
-      </w:pPr>
-      <w:r>
-        <w:rPr>
-          <w:rFonts w:hint="eastAsia"/>
-        </w:rPr>
-        <w:t xml:space="preserve">Drools </w:t>
-      </w:r>
-      <w:r>
-        <w:rPr>
-          <w:rFonts w:hint="eastAsia"/>
-        </w:rPr>
-        <w:t>是用</w:t>
-      </w:r>
-      <w:r>
-        <w:rPr>
-          <w:rFonts w:hint="eastAsia"/>
-        </w:rPr>
-        <w:t xml:space="preserve"> Java </w:t>
-      </w:r>
-      <w:r>
-        <w:rPr>
-          <w:rFonts w:hint="eastAsia"/>
-        </w:rPr>
-        <w:t>语言编写的开放源码规则引擎</w:t>
-      </w:r>
-      <w:r>
-        <w:rPr>
-          <w:rFonts w:hint="eastAsia"/>
-        </w:rPr>
-        <w:t>,</w:t>
-      </w:r>
-      <w:r>
-        <w:rPr>
-          <w:rFonts w:hint="eastAsia"/>
-        </w:rPr>
-        <w:t xml:space="preserve"> </w:t>
-      </w:r>
-      <w:r>
-        <w:rPr>
-          <w:rFonts w:hint="eastAsia"/>
-        </w:rPr>
-        <w:t>Drools</w:t>
-      </w:r>
-      <w:r>
-        <w:rPr>
-          <w:rFonts w:hint="eastAsia"/>
-        </w:rPr>
-        <w:t>允许使用声明方式表达业务逻辑。可以使用非</w:t>
-      </w:r>
-      <w:r>
-        <w:rPr>
-          <w:rFonts w:hint="eastAsia"/>
-        </w:rPr>
-        <w:t xml:space="preserve"> XML </w:t>
-      </w:r>
-      <w:r>
-        <w:rPr>
-          <w:rFonts w:hint="eastAsia"/>
-        </w:rPr>
-        <w:t>的本地语言编写规则</w:t>
-      </w:r>
-    </w:p>
-    <w:p/>
-    <w:p>
-      <w:pPr>
-        <w:rPr>
-          <w:rFonts w:hint="eastAsia"/>
-        </w:rPr>
-      </w:pPr>
-      <w:r>
-        <w:rPr>
-          <w:rFonts w:hint="eastAsia"/>
-        </w:rPr>
-        <w:t>何时使用规则引擎？</w:t>
-      </w:r>
-    </w:p>
-    <w:p>
-      <w:pPr>
-        <w:rPr>
-          <w:rFonts w:hint="eastAsia"/>
-        </w:rPr>
-      </w:pPr>
-      <w:r>
-        <w:rPr>
-          <w:rFonts w:hint="eastAsia"/>
-        </w:rPr>
-        <w:t>并非所有应用程序都应使用规则引擎。如果业务逻辑代码包括很多</w:t>
-      </w:r>
-      <w:r>
-        <w:rPr>
-          <w:rFonts w:hint="eastAsia"/>
-        </w:rPr>
-        <w:t xml:space="preserve"> if-else </w:t>
-      </w:r>
-      <w:r>
-        <w:rPr>
-          <w:rFonts w:hint="eastAsia"/>
-        </w:rPr>
-        <w:t>语句，则应考虑使用一个规则引擎。维护复杂的</w:t>
-      </w:r>
-      <w:r>
-        <w:rPr>
-          <w:rFonts w:hint="eastAsia"/>
-        </w:rPr>
-        <w:t xml:space="preserve"> Boolean </w:t>
-      </w:r>
-      <w:r>
-        <w:rPr>
-          <w:rFonts w:hint="eastAsia"/>
-        </w:rPr>
-        <w:t>逻辑可能是非常困难的任务，而规则引擎可以帮助您组织该逻辑。当您可以使用声明方法而非命令编程语言表达逻辑时，变化引入错误的可能性会大大降低。</w:t>
-      </w:r>
-    </w:p>
-    <w:p>
-      <w:r>
-        <w:rPr>
-          <w:rFonts w:hint="eastAsia"/>
-        </w:rPr>
-        <w:t>对客户的了解也是该决策的一个因素。在开发周期期间甚至部署之后添加和更改业务逻辑需求的倾向。</w:t>
+        <w:t>Drools Workbench (web UI for authoring and management) + Drools Expert (business rules engine)</w:t>
       </w:r>
     </w:p>
     <w:sectPr>

--- a/rule engine.docx
+++ b/rule engine.docx
@@ -4,6 +4,11 @@
   <w:body>
     <w:p>
       <w:r>
+        <w:t>https://www.drools.org/#</w:t>
+      </w:r>
+    </w:p>
+    <w:p>
+      <w:r>
         <w:rPr>
           <w:rFonts w:hint="eastAsia"/>
         </w:rPr>
@@ -27,7 +32,20 @@
         <w:rPr>
           <w:rFonts w:hint="eastAsia"/>
         </w:rPr>
-        <w:t>规则引擎试图降低应用程序业务逻辑的开发和维护的困难。可以将规则引擎看作实现复杂业务逻辑的框架。大多数规则引擎允许您使用声明性编程来表达对于某些给定信息或知识有效的结果</w:t>
+        <w:t>规则引擎试图降低应用程序业务逻辑的开发和维护的困难。可以将</w:t>
+      </w:r>
+      <w:r>
+        <w:rPr>
+          <w:rFonts w:hint="eastAsia"/>
+          <w:b/>
+        </w:rPr>
+        <w:t>规则引擎看作实现复杂业务逻辑的框架</w:t>
+      </w:r>
+      <w:r>
+        <w:rPr>
+          <w:rFonts w:hint="eastAsia"/>
+        </w:rPr>
+        <w:t>。大多数规则引擎允许您使用声明性编程来表达对于某些给定信息或知识有效的结果</w:t>
       </w:r>
     </w:p>
     <w:p>
@@ -100,57 +118,994 @@
         <w:rPr>
           <w:rFonts w:hint="eastAsia"/>
         </w:rPr>
-        <w:t xml:space="preserve"> if-</w:t>
+        <w:t xml:space="preserve"> if-else </w:t>
+      </w:r>
+      <w:r>
+        <w:rPr>
+          <w:rFonts w:hint="eastAsia"/>
+        </w:rPr>
+        <w:t>语句，则应考虑使用一个规则引擎。</w:t>
+      </w:r>
+      <w:r>
+        <w:rPr>
+          <w:rFonts w:hint="eastAsia"/>
+          <w:b/>
+        </w:rPr>
+        <w:t>维护复杂的</w:t>
+      </w:r>
+      <w:r>
+        <w:rPr>
+          <w:rFonts w:hint="eastAsia"/>
+          <w:b/>
+        </w:rPr>
+        <w:t xml:space="preserve"> Boolean </w:t>
+      </w:r>
+      <w:r>
+        <w:rPr>
+          <w:rFonts w:hint="eastAsia"/>
+          <w:b/>
+        </w:rPr>
+        <w:t>逻辑</w:t>
+      </w:r>
+      <w:r>
+        <w:rPr>
+          <w:rFonts w:hint="eastAsia"/>
+        </w:rPr>
+        <w:t>可能是非常困难的任务，而规则引擎可以帮助您组织该逻辑。当您可以使用声明方法而非命令编程语言表达逻辑时，变化引入错误的可能性会大大降低。</w:t>
+      </w:r>
+    </w:p>
+    <w:p>
+      <w:r>
+        <w:rPr>
+          <w:rFonts w:hint="eastAsia"/>
+        </w:rPr>
+        <w:t>对客户的了解也是该决策的一个因素。在开发周期期间甚至部署之后添加和更改业务逻辑需求的倾向。</w:t>
+      </w:r>
+    </w:p>
+    <w:p/>
+    <w:p>
+      <w:r>
+        <w:t>Drools is a Business Rules Management System (BRMS) solution</w:t>
+      </w:r>
+    </w:p>
+    <w:p>
+      <w:r>
+        <w:t>Drools Workbench (web UI for authoring and management) + Drools Expert (business rules engine)</w:t>
+      </w:r>
+    </w:p>
+    <w:p/>
+    <w:p>
+      <w:hyperlink r:id="rId4" w:history="1">
+        <w:r>
+          <w:rPr>
+            <w:rStyle w:val="Hyperlink"/>
+          </w:rPr>
+          <w:t>http://blog.csdn.net/quzishen/article/details/6163012/</w:t>
+        </w:r>
+      </w:hyperlink>
+    </w:p>
+    <w:p>
+      <w:pPr>
+        <w:rPr>
+          <w:rFonts w:hint="eastAsia"/>
+        </w:rPr>
+      </w:pPr>
+      <w:r>
+        <w:rPr>
+          <w:rFonts w:hint="eastAsia"/>
+        </w:rPr>
+        <w:t>慧敏，</w:t>
+      </w:r>
+      <w:r>
+        <w:rPr>
+          <w:rFonts w:hint="eastAsia"/>
+        </w:rPr>
+        <w:t>Sandy, Yajing, Jane, Liwei, Kim, Jim, Qzlin, Gansiqi, Wendy</w:t>
+      </w:r>
+    </w:p>
+    <w:p>
+      <w:pPr>
+        <w:rPr>
+          <w:rFonts w:hint="eastAsia"/>
+        </w:rPr>
+      </w:pPr>
+      <w:r>
+        <w:rPr>
+          <w:rFonts w:hint="eastAsia"/>
+        </w:rPr>
+        <w:t>接口：传参数，接口实现执行，获取结果</w:t>
+      </w:r>
+    </w:p>
+    <w:p>
+      <w:pPr>
+        <w:rPr>
+          <w:rFonts w:hint="eastAsia"/>
+        </w:rPr>
+      </w:pPr>
+      <w:r>
+        <w:rPr>
+          <w:rFonts w:hint="eastAsia"/>
+        </w:rPr>
+        <w:t>drools:</w:t>
+      </w:r>
+      <w:r>
+        <w:rPr>
+          <w:rFonts w:hint="eastAsia"/>
+        </w:rPr>
+        <w:t>传递数据，规则检查和执行，获取结果</w:t>
+      </w:r>
+    </w:p>
+    <w:p>
+      <w:pPr>
+        <w:rPr>
+          <w:rFonts w:hint="eastAsia"/>
+        </w:rPr>
+      </w:pPr>
+      <w:r>
+        <w:rPr>
+          <w:rFonts w:hint="eastAsia"/>
+        </w:rPr>
+        <w:t>在</w:t>
+      </w:r>
+      <w:r>
+        <w:rPr>
+          <w:rFonts w:hint="eastAsia"/>
+        </w:rPr>
+        <w:t>drools,</w:t>
+      </w:r>
+      <w:r>
+        <w:rPr>
+          <w:rFonts w:hint="eastAsia"/>
+        </w:rPr>
+        <w:t>传递数据称为</w:t>
+      </w:r>
+      <w:r>
+        <w:rPr>
+          <w:rFonts w:hint="eastAsia"/>
+        </w:rPr>
+        <w:t>fact</w:t>
+      </w:r>
+      <w:r>
+        <w:rPr>
+          <w:rFonts w:hint="eastAsia"/>
+        </w:rPr>
+        <w:t>对象（</w:t>
+      </w:r>
+      <w:r>
+        <w:rPr>
+          <w:rFonts w:hint="eastAsia"/>
+        </w:rPr>
+        <w:t>java bean),</w:t>
+      </w:r>
+      <w:r>
+        <w:rPr>
+          <w:rFonts w:hint="eastAsia"/>
+        </w:rPr>
+        <w:t>当一个</w:t>
+      </w:r>
+      <w:r>
+        <w:rPr>
+          <w:rFonts w:hint="eastAsia"/>
+        </w:rPr>
+        <w:t>java bean</w:t>
+      </w:r>
+      <w:r>
+        <w:rPr>
+          <w:rFonts w:hint="eastAsia"/>
+        </w:rPr>
+        <w:t>插入到</w:t>
+      </w:r>
+      <w:r>
+        <w:rPr>
+          <w:rFonts w:hint="eastAsia"/>
+        </w:rPr>
+        <w:t>workingMemory</w:t>
+      </w:r>
+      <w:r>
+        <w:rPr>
+          <w:rFonts w:hint="eastAsia"/>
+        </w:rPr>
+        <w:t>中，规则使用的是原有对象的引用，规则通过对</w:t>
+      </w:r>
+      <w:r>
+        <w:rPr>
+          <w:rFonts w:hint="eastAsia"/>
+        </w:rPr>
+        <w:t>fact</w:t>
+      </w:r>
+      <w:r>
+        <w:rPr>
+          <w:rFonts w:hint="eastAsia"/>
+        </w:rPr>
+        <w:t>对象的读写，实现对应用数据的读写，对于其中的属性，需要提供</w:t>
+      </w:r>
+      <w:r>
+        <w:rPr>
+          <w:rFonts w:hint="eastAsia"/>
+        </w:rPr>
+        <w:t>getter setter</w:t>
+      </w:r>
+      <w:r>
+        <w:rPr>
+          <w:rFonts w:hint="eastAsia"/>
+        </w:rPr>
+        <w:t>访问器，规则中，可以动态的往当前</w:t>
+      </w:r>
+      <w:r>
+        <w:rPr>
+          <w:rFonts w:hint="eastAsia"/>
+        </w:rPr>
+        <w:t>workingMemory</w:t>
+      </w:r>
+      <w:r>
+        <w:rPr>
+          <w:rFonts w:hint="eastAsia"/>
+        </w:rPr>
+        <w:t>中插入删除新的</w:t>
+      </w:r>
+      <w:r>
+        <w:rPr>
+          <w:rFonts w:hint="eastAsia"/>
+        </w:rPr>
+        <w:t>fact</w:t>
+      </w:r>
+      <w:r>
+        <w:rPr>
+          <w:rFonts w:hint="eastAsia"/>
+        </w:rPr>
+        <w:t>对象。</w:t>
+      </w:r>
+    </w:p>
+    <w:p>
+      <w:pPr>
+        <w:rPr>
+          <w:rFonts w:hint="eastAsia"/>
+        </w:rPr>
+      </w:pPr>
+      <w:r>
+        <w:rPr>
+          <w:rFonts w:hint="eastAsia"/>
+        </w:rPr>
+        <w:t>规则文件</w:t>
+      </w:r>
+      <w:r>
+        <w:rPr>
+          <w:rFonts w:hint="eastAsia"/>
+        </w:rPr>
+        <w:t>: .drl</w:t>
+      </w:r>
+    </w:p>
+    <w:p>
+      <w:r>
+        <w:t>rule "name"</w:t>
+      </w:r>
+    </w:p>
+    <w:p>
+      <w:pPr>
+        <w:rPr>
+          <w:rFonts w:hint="eastAsia"/>
+        </w:rPr>
+      </w:pPr>
+      <w:r>
+        <w:rPr>
+          <w:rFonts w:hint="eastAsia"/>
+        </w:rPr>
+        <w:t>//</w:t>
+      </w:r>
+      <w:r>
+        <w:rPr>
+          <w:rFonts w:hint="eastAsia"/>
+        </w:rPr>
+        <w:t>属性部分：定义当前规则执行的一些属性等，比如是否可被重复执行、过期时间、生效时间等。</w:t>
+      </w:r>
+    </w:p>
+    <w:p>
+      <w:r>
+        <w:t xml:space="preserve">       no-loop true</w:t>
+      </w:r>
+    </w:p>
+    <w:p>
+      <w:pPr>
+        <w:rPr>
+          <w:rFonts w:hint="eastAsia"/>
+        </w:rPr>
+      </w:pPr>
+      <w:r>
+        <w:rPr>
+          <w:rFonts w:hint="eastAsia"/>
+        </w:rPr>
+        <w:t>//</w:t>
+      </w:r>
+      <w:r>
+        <w:rPr>
+          <w:rFonts w:hint="eastAsia"/>
+        </w:rPr>
+        <w:t>条件部分，即</w:t>
+      </w:r>
+      <w:r>
+        <w:rPr>
+          <w:rFonts w:hint="eastAsia"/>
+        </w:rPr>
+        <w:t>LHS</w:t>
+      </w:r>
+      <w:r>
+        <w:rPr>
+          <w:rFonts w:hint="eastAsia"/>
+        </w:rPr>
+        <w:t>，定义当前规则的条件，如</w:t>
+      </w:r>
+      <w:r>
+        <w:rPr>
+          <w:rFonts w:hint="eastAsia"/>
+        </w:rPr>
+        <w:t xml:space="preserve">  when Message(); </w:t>
+      </w:r>
+      <w:r>
+        <w:rPr>
+          <w:rFonts w:hint="eastAsia"/>
+        </w:rPr>
+        <w:t>判断当前</w:t>
+      </w:r>
+      <w:r>
+        <w:rPr>
+          <w:rFonts w:hint="eastAsia"/>
+        </w:rPr>
+        <w:t>workingMemory</w:t>
+      </w:r>
+      <w:r>
+        <w:rPr>
+          <w:rFonts w:hint="eastAsia"/>
+        </w:rPr>
+        <w:t>中是否存在</w:t>
+      </w:r>
+      <w:r>
+        <w:rPr>
+          <w:rFonts w:hint="eastAsia"/>
+        </w:rPr>
+        <w:t>Message</w:t>
+      </w:r>
+      <w:r>
+        <w:rPr>
+          <w:rFonts w:hint="eastAsia"/>
+        </w:rPr>
+        <w:t>对象。</w:t>
+      </w:r>
+    </w:p>
+    <w:p>
+      <w:r>
+        <w:t xml:space="preserve">       when</w:t>
+      </w:r>
+    </w:p>
+    <w:p>
+      <w:r>
+        <w:t xml:space="preserve">               $message:Message(status == 0)</w:t>
+      </w:r>
+    </w:p>
+    <w:p>
+      <w:pPr>
+        <w:rPr>
+          <w:rFonts w:hint="eastAsia"/>
+        </w:rPr>
+      </w:pPr>
+      <w:r>
+        <w:rPr>
+          <w:rFonts w:hint="eastAsia"/>
+        </w:rPr>
+        <w:t>//</w:t>
+      </w:r>
+      <w:r>
+        <w:rPr>
+          <w:rFonts w:hint="eastAsia"/>
+        </w:rPr>
+        <w:t>结果部分，即</w:t>
+      </w:r>
+      <w:r>
+        <w:rPr>
+          <w:rFonts w:hint="eastAsia"/>
+        </w:rPr>
+        <w:t>RHS</w:t>
+      </w:r>
+      <w:r>
+        <w:rPr>
+          <w:rFonts w:hint="eastAsia"/>
+        </w:rPr>
+        <w:t>，这里可以写普通</w:t>
+      </w:r>
+      <w:r>
+        <w:rPr>
+          <w:rFonts w:hint="eastAsia"/>
+        </w:rPr>
+        <w:t>java</w:t>
+      </w:r>
+      <w:r>
+        <w:rPr>
+          <w:rFonts w:hint="eastAsia"/>
+        </w:rPr>
+        <w:t>代码，即当前规则条件满足后执行的操作，可以直接调用</w:t>
+      </w:r>
+      <w:r>
+        <w:rPr>
+          <w:rFonts w:hint="eastAsia"/>
+        </w:rPr>
+        <w:t>Fact</w:t>
+      </w:r>
+      <w:r>
+        <w:rPr>
+          <w:rFonts w:hint="eastAsia"/>
+        </w:rPr>
+        <w:t>对象的方法来操作应用。</w:t>
+      </w:r>
+    </w:p>
+    <w:p>
+      <w:r>
+        <w:t xml:space="preserve">       then</w:t>
+      </w:r>
+    </w:p>
+    <w:p>
+      <w:r>
+        <w:t xml:space="preserve">               System.out.println("fit");</w:t>
+      </w:r>
+    </w:p>
+    <w:p>
+      <w:r>
+        <w:t xml:space="preserve">               $message.setStatus(1);</w:t>
+      </w:r>
+    </w:p>
+    <w:p>
+      <w:r>
+        <w:t xml:space="preserve">               update($message);</w:t>
+      </w:r>
+    </w:p>
+    <w:p>
+      <w:r>
+        <w:t>end</w:t>
+      </w:r>
+    </w:p>
+    <w:p/>
+    <w:p>
+      <w:pPr>
+        <w:rPr>
+          <w:rFonts w:hint="eastAsia"/>
+        </w:rPr>
+      </w:pPr>
+      <w:r>
+        <w:rPr>
+          <w:rFonts w:hint="eastAsia"/>
+        </w:rPr>
+        <w:lastRenderedPageBreak/>
+        <w:t>属性：</w:t>
+      </w:r>
+    </w:p>
+    <w:p>
+      <w:pPr>
+        <w:rPr>
+          <w:rFonts w:hint="eastAsia"/>
+        </w:rPr>
+      </w:pPr>
+      <w:r>
+        <w:rPr>
+          <w:rFonts w:hint="eastAsia"/>
+        </w:rPr>
+        <w:t xml:space="preserve">no-loop : </w:t>
+      </w:r>
+      <w:r>
+        <w:rPr>
+          <w:rFonts w:hint="eastAsia"/>
+        </w:rPr>
+        <w:t>定义当前的规则是否不允许多次循环执行，默认是</w:t>
+      </w:r>
+      <w:r>
+        <w:rPr>
+          <w:rFonts w:hint="eastAsia"/>
+        </w:rPr>
+        <w:t>false</w:t>
+      </w:r>
+    </w:p>
+    <w:p>
+      <w:pPr>
+        <w:rPr>
+          <w:rFonts w:hint="eastAsia"/>
+        </w:rPr>
+      </w:pPr>
+      <w:r>
+        <w:rPr>
+          <w:rFonts w:hint="eastAsia"/>
+        </w:rPr>
+        <w:t>lock-on-active true</w:t>
+      </w:r>
+      <w:r>
+        <w:rPr>
+          <w:rFonts w:hint="eastAsia"/>
+        </w:rPr>
+        <w:t>：通过这个标签，可以控制当前的规则只会被执行一次，因为一个规则的重复执行不一定是本身触发的，也可能是其他规则触发的，所以这个是</w:t>
+      </w:r>
+      <w:r>
+        <w:rPr>
+          <w:rFonts w:hint="eastAsia"/>
+        </w:rPr>
+        <w:t>no-loop</w:t>
+      </w:r>
+      <w:r>
+        <w:rPr>
+          <w:rFonts w:hint="eastAsia"/>
+        </w:rPr>
+        <w:t>的加强版</w:t>
+      </w:r>
+    </w:p>
+    <w:p>
+      <w:pPr>
+        <w:rPr>
+          <w:rFonts w:hint="eastAsia"/>
+        </w:rPr>
+      </w:pPr>
+      <w:r>
+        <w:rPr>
+          <w:rFonts w:hint="eastAsia"/>
+        </w:rPr>
+        <w:t>date-expires</w:t>
+      </w:r>
+      <w:r>
+        <w:rPr>
+          <w:rFonts w:hint="eastAsia"/>
+        </w:rPr>
+        <w:t>：设置规则的过期时间，默认的时间格式：“日</w:t>
+      </w:r>
+      <w:r>
+        <w:rPr>
+          <w:rFonts w:hint="eastAsia"/>
+        </w:rPr>
+        <w:t>-</w:t>
+      </w:r>
+      <w:r>
+        <w:rPr>
+          <w:rFonts w:hint="eastAsia"/>
+        </w:rPr>
+        <w:t>月</w:t>
+      </w:r>
+      <w:r>
+        <w:rPr>
+          <w:rFonts w:hint="eastAsia"/>
+        </w:rPr>
+        <w:t>-</w:t>
+      </w:r>
+      <w:r>
+        <w:rPr>
+          <w:rFonts w:hint="eastAsia"/>
+        </w:rPr>
+        <w:t>年”</w:t>
+      </w:r>
+    </w:p>
+    <w:p>
+      <w:pPr>
+        <w:rPr>
+          <w:rFonts w:hint="eastAsia"/>
+        </w:rPr>
+      </w:pPr>
+      <w:r>
+        <w:rPr>
+          <w:rFonts w:hint="eastAsia"/>
+        </w:rPr>
+        <w:t>date-effective</w:t>
+      </w:r>
+      <w:r>
+        <w:rPr>
+          <w:rFonts w:hint="eastAsia"/>
+        </w:rPr>
+        <w:t>：设置规则的生效时间</w:t>
+      </w:r>
+    </w:p>
+    <w:p>
+      <w:pPr>
+        <w:rPr>
+          <w:rFonts w:hint="eastAsia"/>
+        </w:rPr>
+      </w:pPr>
+      <w:r>
+        <w:rPr>
+          <w:rFonts w:hint="eastAsia"/>
+        </w:rPr>
+        <w:t>duration</w:t>
+      </w:r>
+      <w:r>
+        <w:rPr>
+          <w:rFonts w:hint="eastAsia"/>
+        </w:rPr>
+        <w:t>：规则定时，</w:t>
+      </w:r>
+      <w:r>
+        <w:rPr>
+          <w:rFonts w:hint="eastAsia"/>
+        </w:rPr>
+        <w:t>duration 3000   3</w:t>
+      </w:r>
+      <w:r>
+        <w:rPr>
+          <w:rFonts w:hint="eastAsia"/>
+        </w:rPr>
+        <w:t>秒后执行规则</w:t>
+      </w:r>
+    </w:p>
+    <w:p>
+      <w:pPr>
+        <w:rPr>
+          <w:rFonts w:hint="eastAsia"/>
+        </w:rPr>
+      </w:pPr>
+      <w:r>
+        <w:rPr>
+          <w:rFonts w:hint="eastAsia"/>
+        </w:rPr>
+        <w:t>salience</w:t>
+      </w:r>
+      <w:r>
+        <w:rPr>
+          <w:rFonts w:hint="eastAsia"/>
+        </w:rPr>
+        <w:t>：优先级，数值越大越先执行，这个可以控制规则的执行顺序。</w:t>
+      </w:r>
+    </w:p>
+    <w:p/>
+    <w:p>
+      <w:pPr>
+        <w:rPr>
+          <w:rFonts w:hint="eastAsia"/>
+        </w:rPr>
+      </w:pPr>
+      <w:r>
+        <w:rPr>
+          <w:rFonts w:hint="eastAsia"/>
+        </w:rPr>
+        <w:t>条件：</w:t>
+      </w:r>
+    </w:p>
+    <w:p>
+      <w:pPr>
+        <w:rPr>
+          <w:rFonts w:hint="eastAsia"/>
+        </w:rPr>
+      </w:pPr>
+      <w:r>
+        <w:rPr>
+          <w:rFonts w:hint="eastAsia"/>
+        </w:rPr>
+        <w:t>当前规则只有在条件都匹配的时候才会执行</w:t>
+      </w:r>
+    </w:p>
+    <w:p>
+      <w:pPr>
+        <w:rPr>
+          <w:rFonts w:hint="eastAsia"/>
+        </w:rPr>
+      </w:pPr>
+      <w:r>
+        <w:rPr>
+          <w:rFonts w:hint="eastAsia"/>
+        </w:rPr>
+        <w:t>Drools</w:t>
+      </w:r>
+      <w:r>
+        <w:rPr>
+          <w:rFonts w:hint="eastAsia"/>
+        </w:rPr>
+        <w:t>提供了十二中类型比较操作符：</w:t>
+      </w:r>
+    </w:p>
+    <w:p>
+      <w:r>
+        <w:t>&gt;  &gt;=  &lt;  &lt;=  ==  !=  contains / not contains / memberOf / not memberOf /matches/ not matches</w:t>
+      </w:r>
+    </w:p>
+    <w:p/>
+    <w:p>
+      <w:pPr>
+        <w:rPr>
+          <w:rFonts w:hint="eastAsia"/>
+        </w:rPr>
+      </w:pPr>
+      <w:r>
+        <w:rPr>
+          <w:rFonts w:hint="eastAsia"/>
+        </w:rPr>
+        <w:t>执行：</w:t>
+      </w:r>
+    </w:p>
+    <w:p>
+      <w:pPr>
+        <w:rPr>
+          <w:rFonts w:hint="eastAsia"/>
+        </w:rPr>
+      </w:pPr>
+      <w:r>
+        <w:rPr>
+          <w:rFonts w:hint="eastAsia"/>
+        </w:rPr>
+        <w:t>insert</w:t>
+      </w:r>
+      <w:r>
+        <w:rPr>
+          <w:rFonts w:hint="eastAsia"/>
+        </w:rPr>
+        <w:t>：往当前</w:t>
+      </w:r>
+      <w:r>
+        <w:rPr>
+          <w:rFonts w:hint="eastAsia"/>
+        </w:rPr>
+        <w:t>workingMemory</w:t>
+      </w:r>
+      <w:r>
+        <w:rPr>
+          <w:rFonts w:hint="eastAsia"/>
+        </w:rPr>
+        <w:t>中插入一个新的</w:t>
+      </w:r>
+      <w:r>
+        <w:rPr>
+          <w:rFonts w:hint="eastAsia"/>
+        </w:rPr>
+        <w:t>Fact</w:t>
+      </w:r>
+      <w:r>
+        <w:rPr>
+          <w:rFonts w:hint="eastAsia"/>
+        </w:rPr>
+        <w:t>对象，会触发规则的再次执行，除非使用</w:t>
+      </w:r>
+      <w:r>
+        <w:rPr>
+          <w:rFonts w:hint="eastAsia"/>
+        </w:rPr>
+        <w:t>no-loop</w:t>
+      </w:r>
+      <w:r>
+        <w:rPr>
+          <w:rFonts w:hint="eastAsia"/>
+        </w:rPr>
+        <w:t>限定；</w:t>
+      </w:r>
+    </w:p>
+    <w:p>
+      <w:pPr>
+        <w:rPr>
+          <w:rFonts w:hint="eastAsia"/>
+        </w:rPr>
+      </w:pPr>
+      <w:r>
+        <w:rPr>
+          <w:rFonts w:hint="eastAsia"/>
+        </w:rPr>
+        <w:t>update</w:t>
+      </w:r>
+      <w:r>
+        <w:rPr>
+          <w:rFonts w:hint="eastAsia"/>
+        </w:rPr>
+        <w:t>：更新</w:t>
+      </w:r>
+    </w:p>
+    <w:p>
+      <w:pPr>
+        <w:rPr>
+          <w:rFonts w:hint="eastAsia"/>
+        </w:rPr>
+      </w:pPr>
+      <w:r>
+        <w:rPr>
+          <w:rFonts w:hint="eastAsia"/>
+        </w:rPr>
+        <w:t>modify</w:t>
+      </w:r>
+      <w:r>
+        <w:rPr>
+          <w:rFonts w:hint="eastAsia"/>
+        </w:rPr>
+        <w:t>：修改，与</w:t>
+      </w:r>
+      <w:r>
+        <w:rPr>
+          <w:rFonts w:hint="eastAsia"/>
+        </w:rPr>
+        <w:t>update</w:t>
+      </w:r>
+      <w:r>
+        <w:rPr>
+          <w:rFonts w:hint="eastAsia"/>
+        </w:rPr>
+        <w:t>语法不同，结果都是更新操作</w:t>
+      </w:r>
+    </w:p>
+    <w:p>
+      <w:pPr>
+        <w:rPr>
+          <w:rFonts w:hint="eastAsia"/>
+        </w:rPr>
+      </w:pPr>
+      <w:r>
+        <w:rPr>
+          <w:rFonts w:hint="eastAsia"/>
+        </w:rPr>
+        <w:t>retract</w:t>
+      </w:r>
+      <w:r>
+        <w:rPr>
+          <w:rFonts w:hint="eastAsia"/>
+        </w:rPr>
+        <w:t>：删除</w:t>
+      </w:r>
+    </w:p>
+    <w:p>
+      <w:pPr>
+        <w:rPr>
+          <w:rFonts w:hint="eastAsia"/>
+        </w:rPr>
+      </w:pPr>
+      <w:r>
+        <w:rPr>
+          <w:rFonts w:hint="eastAsia"/>
+        </w:rPr>
+        <w:t>除了调用</w:t>
+      </w:r>
+      <w:r>
+        <w:rPr>
+          <w:rFonts w:hint="eastAsia"/>
+        </w:rPr>
+        <w:t>Drools</w:t>
+      </w:r>
+      <w:r>
+        <w:rPr>
+          <w:rFonts w:hint="eastAsia"/>
+        </w:rPr>
+        <w:t>提供的</w:t>
+      </w:r>
+      <w:r>
+        <w:rPr>
+          <w:rFonts w:hint="eastAsia"/>
+        </w:rPr>
+        <w:t>api</w:t>
+      </w:r>
+      <w:r>
+        <w:rPr>
+          <w:rFonts w:hint="eastAsia"/>
+        </w:rPr>
+        <w:t>和</w:t>
+      </w:r>
+      <w:r>
+        <w:rPr>
+          <w:rFonts w:hint="eastAsia"/>
+        </w:rPr>
+        <w:t>Fact</w:t>
+      </w:r>
+      <w:r>
+        <w:rPr>
+          <w:rFonts w:hint="eastAsia"/>
+        </w:rPr>
+        <w:t>对象的方法，也可以调用规则文件中定义的方法</w:t>
+      </w:r>
+      <w:r>
+        <w:rPr>
+          <w:rFonts w:hint="eastAsia"/>
+        </w:rPr>
+        <w:t>和</w:t>
+      </w:r>
+      <w:r>
+        <w:t>类</w:t>
       </w:r>
       <w:bookmarkStart w:id="0" w:name="_GoBack"/>
       <w:bookmarkEnd w:id="0"/>
-      <w:r>
-        <w:rPr>
-          <w:rFonts w:hint="eastAsia"/>
-        </w:rPr>
-        <w:t xml:space="preserve">else </w:t>
-      </w:r>
-      <w:r>
-        <w:rPr>
-          <w:rFonts w:hint="eastAsia"/>
-        </w:rPr>
-        <w:t>语句，则应考虑使用一个规则引擎。维护复杂的</w:t>
-      </w:r>
-      <w:r>
-        <w:rPr>
-          <w:rFonts w:hint="eastAsia"/>
-        </w:rPr>
-        <w:t xml:space="preserve"> Boolean </w:t>
-      </w:r>
-      <w:r>
-        <w:rPr>
-          <w:rFonts w:hint="eastAsia"/>
-        </w:rPr>
-        <w:t>逻辑可能是非常困难的任务，而规则引擎可以帮助您组织该逻辑。当您可以使用声明方法而非命令编程语言表达逻辑时，变化引入错误的可能性会大大降低。</w:t>
-      </w:r>
-    </w:p>
-    <w:p>
-      <w:r>
-        <w:rPr>
-          <w:rFonts w:hint="eastAsia"/>
-        </w:rPr>
-        <w:t>对客户的了解也是该决策的一个因素。在开发周期期间甚至部署之后添加和更改业务逻辑需求的倾向。</w:t>
+    </w:p>
+    <w:p>
+      <w:r>
+        <w:t>function void console {</w:t>
+      </w:r>
+    </w:p>
+    <w:p>
+      <w:r>
+        <w:t xml:space="preserve">   System.out.println();</w:t>
+      </w:r>
+    </w:p>
+    <w:p>
+      <w:pPr>
+        <w:rPr>
+          <w:rFonts w:hint="eastAsia"/>
+        </w:rPr>
+      </w:pPr>
+      <w:r>
+        <w:rPr>
+          <w:rFonts w:hint="eastAsia"/>
+        </w:rPr>
+        <w:t xml:space="preserve">   StringUtils.getId();// </w:t>
+      </w:r>
+      <w:r>
+        <w:rPr>
+          <w:rFonts w:hint="eastAsia"/>
+        </w:rPr>
+        <w:t>调用外部静态方法，</w:t>
+      </w:r>
+      <w:r>
+        <w:rPr>
+          <w:rFonts w:hint="eastAsia"/>
+        </w:rPr>
+        <w:t>StringUtils</w:t>
+      </w:r>
+      <w:r>
+        <w:rPr>
+          <w:rFonts w:hint="eastAsia"/>
+        </w:rPr>
+        <w:t>必须使用</w:t>
+      </w:r>
+      <w:r>
+        <w:rPr>
+          <w:rFonts w:hint="eastAsia"/>
+        </w:rPr>
+        <w:t>import</w:t>
+      </w:r>
+      <w:r>
+        <w:rPr>
+          <w:rFonts w:hint="eastAsia"/>
+        </w:rPr>
+        <w:t>导入，</w:t>
+      </w:r>
+      <w:r>
+        <w:rPr>
+          <w:rFonts w:hint="eastAsia"/>
+        </w:rPr>
+        <w:t>getId()</w:t>
+      </w:r>
+      <w:r>
+        <w:rPr>
+          <w:rFonts w:hint="eastAsia"/>
+        </w:rPr>
+        <w:t>必须是静态方法</w:t>
+      </w:r>
+    </w:p>
+    <w:p>
+      <w:r>
+        <w:t>}</w:t>
+      </w:r>
+    </w:p>
+    <w:p>
+      <w:r>
+        <w:t>declare Address</w:t>
+      </w:r>
+    </w:p>
+    <w:p>
+      <w:pPr>
+        <w:rPr>
+          <w:rFonts w:hint="eastAsia"/>
+        </w:rPr>
+      </w:pPr>
+      <w:r>
+        <w:rPr>
+          <w:rFonts w:hint="eastAsia"/>
+        </w:rPr>
+        <w:t xml:space="preserve"> @author(quzishen) // </w:t>
+      </w:r>
+      <w:r>
+        <w:rPr>
+          <w:rFonts w:hint="eastAsia"/>
+        </w:rPr>
+        <w:t>元数据，仅用于描述信息</w:t>
       </w:r>
     </w:p>
     <w:p/>
     <w:p>
       <w:r>
-        <w:t>Drools is a Business Rules Management System (BRMS) solution</w:t>
-      </w:r>
-    </w:p>
-    <w:p>
-      <w:pPr>
-        <w:rPr>
-          <w:rFonts w:hint="eastAsia"/>
-        </w:rPr>
-      </w:pPr>
-      <w:r>
-        <w:t>Drools Workbench (web UI for authoring and management) + Drools Expert (business rules engine)</w:t>
+        <w:t xml:space="preserve"> @createTime(2011-1-24)</w:t>
+      </w:r>
+    </w:p>
+    <w:p>
+      <w:r>
+        <w:t xml:space="preserve"> city : String @maxLengh(100)</w:t>
+      </w:r>
+    </w:p>
+    <w:p>
+      <w:r>
+        <w:t xml:space="preserve"> postno : int</w:t>
+      </w:r>
+    </w:p>
+    <w:p>
+      <w:r>
+        <w:t>end</w:t>
       </w:r>
     </w:p>
     <w:sectPr>
@@ -585,6 +1540,17 @@
     <w:semiHidden/>
     <w:unhideWhenUsed/>
   </w:style>
+  <w:style w:type="character" w:styleId="Hyperlink">
+    <w:name w:val="Hyperlink"/>
+    <w:basedOn w:val="DefaultParagraphFont"/>
+    <w:uiPriority w:val="99"/>
+    <w:unhideWhenUsed/>
+    <w:rsid w:val="00147545"/>
+    <w:rPr>
+      <w:color w:val="0563C1" w:themeColor="hyperlink"/>
+      <w:u w:val="single"/>
+    </w:rPr>
+  </w:style>
 </w:styles>
 </file>
 
